--- a/9-dars/9-mavzu.docx
+++ b/9-dars/9-mavzu.docx
@@ -1838,10 +1838,24 @@
         <w:t>:</w:t>
       </w:r>
     </w:p>
+    <w:p>
+      <w:pPr>
+        <w:ind w:firstLine="720"/>
+        <w:jc w:val="both"/>
+        <w:rPr>
+          <w:rFonts w:ascii="Times New Roman" w:hAnsi="Times New Roman" w:cs="Times New Roman"/>
+          <w:sz w:val="28"/>
+          <w:szCs w:val="28"/>
+        </w:rPr>
+      </w:pPr>
+      <w:bookmarkStart w:id="0" w:name="_GoBack"/>
+      <w:bookmarkEnd w:id="0"/>
+    </w:p>
     <w:tbl>
       <w:tblPr>
         <w:tblStyle w:val="a3"/>
         <w:tblW w:w="0" w:type="auto"/>
+        <w:jc w:val="center"/>
         <w:tblLook w:val="04A0" w:firstRow="1" w:lastRow="0" w:firstColumn="1" w:lastColumn="0" w:noHBand="0" w:noVBand="1"/>
       </w:tblPr>
       <w:tblGrid>
@@ -1859,6 +1873,7 @@
       <w:tr>
         <w:trPr>
           <w:trHeight w:val="20"/>
+          <w:jc w:val="center"/>
         </w:trPr>
         <w:tc>
           <w:tcPr>
@@ -2086,6 +2101,7 @@
       <w:tr>
         <w:trPr>
           <w:trHeight w:val="20"/>
+          <w:jc w:val="center"/>
         </w:trPr>
         <w:tc>
           <w:tcPr>
@@ -2281,6 +2297,7 @@
       <w:tr>
         <w:trPr>
           <w:trHeight w:val="20"/>
+          <w:jc w:val="center"/>
         </w:trPr>
         <w:tc>
           <w:tcPr>
@@ -2452,858 +2469,869 @@
           <w:szCs w:val="28"/>
         </w:rPr>
       </w:pPr>
-      <w:proofErr w:type="spellStart"/>
-      <w:r>
-        <w:rPr>
-          <w:rFonts w:ascii="Times New Roman" w:hAnsi="Times New Roman" w:cs="Times New Roman"/>
-          <w:sz w:val="28"/>
-          <w:szCs w:val="28"/>
-        </w:rPr>
-        <w:t>Ya’ni</w:t>
-      </w:r>
-      <w:proofErr w:type="spellEnd"/>
-      <w:r>
-        <w:rPr>
-          <w:rFonts w:ascii="Times New Roman" w:hAnsi="Times New Roman" w:cs="Times New Roman"/>
-          <w:sz w:val="28"/>
-          <w:szCs w:val="28"/>
-        </w:rPr>
-        <w:t xml:space="preserve"> </w:t>
-      </w:r>
-      <w:proofErr w:type="spellStart"/>
-      <w:r>
-        <w:rPr>
-          <w:rFonts w:ascii="Times New Roman" w:hAnsi="Times New Roman" w:cs="Times New Roman"/>
-          <w:sz w:val="28"/>
-          <w:szCs w:val="28"/>
-        </w:rPr>
-        <w:t>bunda</w:t>
-      </w:r>
-      <w:proofErr w:type="spellEnd"/>
-      <w:r>
-        <w:rPr>
-          <w:rFonts w:ascii="Times New Roman" w:hAnsi="Times New Roman" w:cs="Times New Roman"/>
-          <w:sz w:val="28"/>
-          <w:szCs w:val="28"/>
-        </w:rPr>
-        <w:t xml:space="preserve"> ham </w:t>
-      </w:r>
-      <w:proofErr w:type="spellStart"/>
-      <w:r>
-        <w:rPr>
-          <w:rFonts w:ascii="Times New Roman" w:hAnsi="Times New Roman" w:cs="Times New Roman"/>
-          <w:sz w:val="28"/>
-          <w:szCs w:val="28"/>
-        </w:rPr>
-        <w:t>huddi</w:t>
-      </w:r>
-      <w:proofErr w:type="spellEnd"/>
-      <w:r>
-        <w:rPr>
-          <w:rFonts w:ascii="Times New Roman" w:hAnsi="Times New Roman" w:cs="Times New Roman"/>
-          <w:sz w:val="28"/>
-          <w:szCs w:val="28"/>
-        </w:rPr>
-        <w:t xml:space="preserve"> </w:t>
-      </w:r>
-      <w:proofErr w:type="spellStart"/>
-      <w:r>
-        <w:rPr>
-          <w:rFonts w:ascii="Times New Roman" w:hAnsi="Times New Roman" w:cs="Times New Roman"/>
-          <w:sz w:val="28"/>
-          <w:szCs w:val="28"/>
-        </w:rPr>
-        <w:t>shaxmat</w:t>
-      </w:r>
-      <w:proofErr w:type="spellEnd"/>
-      <w:r>
-        <w:rPr>
-          <w:rFonts w:ascii="Times New Roman" w:hAnsi="Times New Roman" w:cs="Times New Roman"/>
-          <w:sz w:val="28"/>
-          <w:szCs w:val="28"/>
-        </w:rPr>
-        <w:t xml:space="preserve"> </w:t>
-      </w:r>
-      <w:proofErr w:type="spellStart"/>
-      <w:r>
-        <w:rPr>
-          <w:rFonts w:ascii="Times New Roman" w:hAnsi="Times New Roman" w:cs="Times New Roman"/>
-          <w:sz w:val="28"/>
-          <w:szCs w:val="28"/>
-        </w:rPr>
-        <w:t>singari</w:t>
-      </w:r>
-      <w:proofErr w:type="spellEnd"/>
-      <w:r>
-        <w:rPr>
-          <w:rFonts w:ascii="Times New Roman" w:hAnsi="Times New Roman" w:cs="Times New Roman"/>
-          <w:sz w:val="28"/>
-          <w:szCs w:val="28"/>
-        </w:rPr>
-        <w:t xml:space="preserve"> A</w:t>
-      </w:r>
-      <w:proofErr w:type="gramStart"/>
-      <w:r>
-        <w:rPr>
-          <w:rFonts w:ascii="Times New Roman" w:hAnsi="Times New Roman" w:cs="Times New Roman"/>
-          <w:sz w:val="28"/>
-          <w:szCs w:val="28"/>
-        </w:rPr>
-        <w:t>1,A</w:t>
-      </w:r>
-      <w:proofErr w:type="gramEnd"/>
-      <w:r>
-        <w:rPr>
-          <w:rFonts w:ascii="Times New Roman" w:hAnsi="Times New Roman" w:cs="Times New Roman"/>
-          <w:sz w:val="28"/>
-          <w:szCs w:val="28"/>
-        </w:rPr>
-        <w:t xml:space="preserve">2 </w:t>
-      </w:r>
-      <w:proofErr w:type="spellStart"/>
-      <w:r>
-        <w:rPr>
-          <w:rFonts w:ascii="Times New Roman" w:hAnsi="Times New Roman" w:cs="Times New Roman"/>
-          <w:sz w:val="28"/>
-          <w:szCs w:val="28"/>
-        </w:rPr>
-        <w:t>kataklar</w:t>
-      </w:r>
-      <w:proofErr w:type="spellEnd"/>
-      <w:r>
-        <w:rPr>
-          <w:rFonts w:ascii="Times New Roman" w:hAnsi="Times New Roman" w:cs="Times New Roman"/>
-          <w:sz w:val="28"/>
-          <w:szCs w:val="28"/>
-        </w:rPr>
-        <w:t xml:space="preserve"> </w:t>
-      </w:r>
-      <w:proofErr w:type="spellStart"/>
-      <w:r>
-        <w:rPr>
-          <w:rFonts w:ascii="Times New Roman" w:hAnsi="Times New Roman" w:cs="Times New Roman"/>
-          <w:sz w:val="28"/>
-          <w:szCs w:val="28"/>
-        </w:rPr>
-        <w:t>mavjud</w:t>
-      </w:r>
-      <w:proofErr w:type="spellEnd"/>
-      <w:r>
-        <w:rPr>
-          <w:rFonts w:ascii="Times New Roman" w:hAnsi="Times New Roman" w:cs="Times New Roman"/>
-          <w:sz w:val="28"/>
-          <w:szCs w:val="28"/>
-        </w:rPr>
-        <w:t xml:space="preserve"> </w:t>
-      </w:r>
-      <w:proofErr w:type="spellStart"/>
-      <w:r>
-        <w:rPr>
-          <w:rFonts w:ascii="Times New Roman" w:hAnsi="Times New Roman" w:cs="Times New Roman"/>
-          <w:sz w:val="28"/>
-          <w:szCs w:val="28"/>
-        </w:rPr>
-        <w:t>va</w:t>
-      </w:r>
-      <w:proofErr w:type="spellEnd"/>
-      <w:r>
-        <w:rPr>
-          <w:rFonts w:ascii="Times New Roman" w:hAnsi="Times New Roman" w:cs="Times New Roman"/>
-          <w:sz w:val="28"/>
-          <w:szCs w:val="28"/>
-        </w:rPr>
-        <w:t xml:space="preserve"> </w:t>
-      </w:r>
-      <w:proofErr w:type="spellStart"/>
-      <w:r>
-        <w:rPr>
-          <w:rFonts w:ascii="Times New Roman" w:hAnsi="Times New Roman" w:cs="Times New Roman"/>
-          <w:sz w:val="28"/>
-          <w:szCs w:val="28"/>
-        </w:rPr>
-        <w:t>shunday</w:t>
-      </w:r>
-      <w:proofErr w:type="spellEnd"/>
-      <w:r>
-        <w:rPr>
-          <w:rFonts w:ascii="Times New Roman" w:hAnsi="Times New Roman" w:cs="Times New Roman"/>
-          <w:sz w:val="28"/>
-          <w:szCs w:val="28"/>
-        </w:rPr>
-        <w:t xml:space="preserve"> </w:t>
-      </w:r>
-      <w:proofErr w:type="spellStart"/>
-      <w:r>
-        <w:rPr>
-          <w:rFonts w:ascii="Times New Roman" w:hAnsi="Times New Roman" w:cs="Times New Roman"/>
-          <w:sz w:val="28"/>
-          <w:szCs w:val="28"/>
-        </w:rPr>
-        <w:t>o’qiladi</w:t>
-      </w:r>
-      <w:proofErr w:type="spellEnd"/>
-      <w:r>
-        <w:rPr>
-          <w:rFonts w:ascii="Times New Roman" w:hAnsi="Times New Roman" w:cs="Times New Roman"/>
-          <w:sz w:val="28"/>
-          <w:szCs w:val="28"/>
-        </w:rPr>
-        <w:t xml:space="preserve">. Bu </w:t>
-      </w:r>
-      <w:proofErr w:type="spellStart"/>
-      <w:r>
-        <w:rPr>
-          <w:rFonts w:ascii="Times New Roman" w:hAnsi="Times New Roman" w:cs="Times New Roman"/>
-          <w:sz w:val="28"/>
-          <w:szCs w:val="28"/>
-        </w:rPr>
-        <w:t>kabi</w:t>
-      </w:r>
-      <w:proofErr w:type="spellEnd"/>
-      <w:r>
-        <w:rPr>
-          <w:rFonts w:ascii="Times New Roman" w:hAnsi="Times New Roman" w:cs="Times New Roman"/>
-          <w:sz w:val="28"/>
-          <w:szCs w:val="28"/>
-        </w:rPr>
-        <w:t xml:space="preserve"> </w:t>
-      </w:r>
-      <w:proofErr w:type="spellStart"/>
-      <w:r>
-        <w:rPr>
-          <w:rFonts w:ascii="Times New Roman" w:hAnsi="Times New Roman" w:cs="Times New Roman"/>
-          <w:sz w:val="28"/>
-          <w:szCs w:val="28"/>
-        </w:rPr>
-        <w:t>jadvallarda</w:t>
-      </w:r>
-      <w:proofErr w:type="spellEnd"/>
-      <w:r>
-        <w:rPr>
-          <w:rFonts w:ascii="Times New Roman" w:hAnsi="Times New Roman" w:cs="Times New Roman"/>
-          <w:sz w:val="28"/>
-          <w:szCs w:val="28"/>
-        </w:rPr>
-        <w:t xml:space="preserve"> </w:t>
-      </w:r>
-      <w:proofErr w:type="spellStart"/>
-      <w:r>
-        <w:rPr>
-          <w:rFonts w:ascii="Times New Roman" w:hAnsi="Times New Roman" w:cs="Times New Roman"/>
-          <w:sz w:val="28"/>
-          <w:szCs w:val="28"/>
-        </w:rPr>
-        <w:t>asosan</w:t>
-      </w:r>
-      <w:proofErr w:type="spellEnd"/>
-      <w:r>
-        <w:rPr>
-          <w:rFonts w:ascii="Times New Roman" w:hAnsi="Times New Roman" w:cs="Times New Roman"/>
-          <w:sz w:val="28"/>
-          <w:szCs w:val="28"/>
-        </w:rPr>
-        <w:t xml:space="preserve"> </w:t>
-      </w:r>
-      <w:proofErr w:type="spellStart"/>
-      <w:r>
-        <w:rPr>
-          <w:rFonts w:ascii="Times New Roman" w:hAnsi="Times New Roman" w:cs="Times New Roman"/>
-          <w:sz w:val="28"/>
-          <w:szCs w:val="28"/>
-        </w:rPr>
-        <w:t>hisob</w:t>
-      </w:r>
-      <w:proofErr w:type="spellEnd"/>
-      <w:r>
-        <w:rPr>
-          <w:rFonts w:ascii="Times New Roman" w:hAnsi="Times New Roman" w:cs="Times New Roman"/>
-          <w:sz w:val="28"/>
-          <w:szCs w:val="28"/>
-        </w:rPr>
-        <w:t xml:space="preserve"> </w:t>
-      </w:r>
-      <w:proofErr w:type="spellStart"/>
-      <w:r>
-        <w:rPr>
-          <w:rFonts w:ascii="Times New Roman" w:hAnsi="Times New Roman" w:cs="Times New Roman"/>
-          <w:sz w:val="28"/>
-          <w:szCs w:val="28"/>
-        </w:rPr>
-        <w:t>kitob</w:t>
-      </w:r>
-      <w:proofErr w:type="spellEnd"/>
-      <w:r>
-        <w:rPr>
-          <w:rFonts w:ascii="Times New Roman" w:hAnsi="Times New Roman" w:cs="Times New Roman"/>
-          <w:sz w:val="28"/>
-          <w:szCs w:val="28"/>
-        </w:rPr>
-        <w:t xml:space="preserve"> </w:t>
-      </w:r>
-      <w:proofErr w:type="spellStart"/>
-      <w:r>
-        <w:rPr>
-          <w:rFonts w:ascii="Times New Roman" w:hAnsi="Times New Roman" w:cs="Times New Roman"/>
-          <w:sz w:val="28"/>
-          <w:szCs w:val="28"/>
-        </w:rPr>
-        <w:t>amallari</w:t>
-      </w:r>
-      <w:proofErr w:type="spellEnd"/>
-      <w:r>
-        <w:rPr>
-          <w:rFonts w:ascii="Times New Roman" w:hAnsi="Times New Roman" w:cs="Times New Roman"/>
-          <w:sz w:val="28"/>
-          <w:szCs w:val="28"/>
-        </w:rPr>
-        <w:t xml:space="preserve"> </w:t>
-      </w:r>
-      <w:proofErr w:type="spellStart"/>
-      <w:r>
-        <w:rPr>
-          <w:rFonts w:ascii="Times New Roman" w:hAnsi="Times New Roman" w:cs="Times New Roman"/>
-          <w:sz w:val="28"/>
-          <w:szCs w:val="28"/>
-        </w:rPr>
-        <w:t>bajariladi</w:t>
-      </w:r>
-      <w:proofErr w:type="spellEnd"/>
-      <w:r>
-        <w:rPr>
-          <w:rFonts w:ascii="Times New Roman" w:hAnsi="Times New Roman" w:cs="Times New Roman"/>
-          <w:sz w:val="28"/>
-          <w:szCs w:val="28"/>
-        </w:rPr>
-        <w:t xml:space="preserve"> </w:t>
-      </w:r>
-      <w:proofErr w:type="spellStart"/>
-      <w:r>
-        <w:rPr>
-          <w:rFonts w:ascii="Times New Roman" w:hAnsi="Times New Roman" w:cs="Times New Roman"/>
-          <w:sz w:val="28"/>
-          <w:szCs w:val="28"/>
-        </w:rPr>
-        <w:t>misol</w:t>
-      </w:r>
-      <w:proofErr w:type="spellEnd"/>
-      <w:r>
-        <w:rPr>
-          <w:rFonts w:ascii="Times New Roman" w:hAnsi="Times New Roman" w:cs="Times New Roman"/>
-          <w:sz w:val="28"/>
-          <w:szCs w:val="28"/>
-        </w:rPr>
-        <w:t xml:space="preserve"> </w:t>
-      </w:r>
-      <w:proofErr w:type="spellStart"/>
-      <w:r>
-        <w:rPr>
-          <w:rFonts w:ascii="Times New Roman" w:hAnsi="Times New Roman" w:cs="Times New Roman"/>
-          <w:sz w:val="28"/>
-          <w:szCs w:val="28"/>
-        </w:rPr>
-        <w:t>tariqasida</w:t>
-      </w:r>
-      <w:proofErr w:type="spellEnd"/>
-      <w:r>
-        <w:rPr>
-          <w:rFonts w:ascii="Times New Roman" w:hAnsi="Times New Roman" w:cs="Times New Roman"/>
-          <w:sz w:val="28"/>
-          <w:szCs w:val="28"/>
-        </w:rPr>
-        <w:t xml:space="preserve"> </w:t>
-      </w:r>
-      <w:proofErr w:type="spellStart"/>
-      <w:r>
-        <w:rPr>
-          <w:rFonts w:ascii="Times New Roman" w:hAnsi="Times New Roman" w:cs="Times New Roman"/>
-          <w:sz w:val="28"/>
-          <w:szCs w:val="28"/>
-        </w:rPr>
-        <w:t>biron</w:t>
-      </w:r>
-      <w:proofErr w:type="spellEnd"/>
-      <w:r>
-        <w:rPr>
-          <w:rFonts w:ascii="Times New Roman" w:hAnsi="Times New Roman" w:cs="Times New Roman"/>
-          <w:sz w:val="28"/>
-          <w:szCs w:val="28"/>
-        </w:rPr>
-        <w:t xml:space="preserve"> </w:t>
-      </w:r>
-      <w:proofErr w:type="spellStart"/>
-      <w:r>
-        <w:rPr>
-          <w:rFonts w:ascii="Times New Roman" w:hAnsi="Times New Roman" w:cs="Times New Roman"/>
-          <w:sz w:val="28"/>
-          <w:szCs w:val="28"/>
-        </w:rPr>
-        <w:t>korxona</w:t>
-      </w:r>
-      <w:proofErr w:type="spellEnd"/>
-      <w:r>
-        <w:rPr>
-          <w:rFonts w:ascii="Times New Roman" w:hAnsi="Times New Roman" w:cs="Times New Roman"/>
-          <w:sz w:val="28"/>
-          <w:szCs w:val="28"/>
-        </w:rPr>
-        <w:t xml:space="preserve"> </w:t>
-      </w:r>
-      <w:proofErr w:type="spellStart"/>
-      <w:r>
-        <w:rPr>
-          <w:rFonts w:ascii="Times New Roman" w:hAnsi="Times New Roman" w:cs="Times New Roman"/>
-          <w:sz w:val="28"/>
-          <w:szCs w:val="28"/>
-        </w:rPr>
-        <w:t>ishchilari</w:t>
-      </w:r>
-      <w:proofErr w:type="spellEnd"/>
-      <w:r>
-        <w:rPr>
-          <w:rFonts w:ascii="Times New Roman" w:hAnsi="Times New Roman" w:cs="Times New Roman"/>
-          <w:sz w:val="28"/>
-          <w:szCs w:val="28"/>
-        </w:rPr>
-        <w:t xml:space="preserve"> </w:t>
-      </w:r>
-      <w:proofErr w:type="spellStart"/>
-      <w:r>
-        <w:rPr>
-          <w:rFonts w:ascii="Times New Roman" w:hAnsi="Times New Roman" w:cs="Times New Roman"/>
-          <w:sz w:val="28"/>
-          <w:szCs w:val="28"/>
-        </w:rPr>
-        <w:t>oyligini</w:t>
-      </w:r>
-      <w:proofErr w:type="spellEnd"/>
-      <w:r>
-        <w:rPr>
-          <w:rFonts w:ascii="Times New Roman" w:hAnsi="Times New Roman" w:cs="Times New Roman"/>
-          <w:sz w:val="28"/>
-          <w:szCs w:val="28"/>
-        </w:rPr>
-        <w:t xml:space="preserve"> </w:t>
-      </w:r>
-      <w:proofErr w:type="spellStart"/>
-      <w:r>
-        <w:rPr>
-          <w:rFonts w:ascii="Times New Roman" w:hAnsi="Times New Roman" w:cs="Times New Roman"/>
-          <w:sz w:val="28"/>
-          <w:szCs w:val="28"/>
-        </w:rPr>
-        <w:t>chiqaruvchi</w:t>
-      </w:r>
-      <w:proofErr w:type="spellEnd"/>
-      <w:r>
-        <w:rPr>
-          <w:rFonts w:ascii="Times New Roman" w:hAnsi="Times New Roman" w:cs="Times New Roman"/>
-          <w:sz w:val="28"/>
-          <w:szCs w:val="28"/>
-        </w:rPr>
-        <w:t xml:space="preserve"> excel </w:t>
-      </w:r>
-      <w:proofErr w:type="spellStart"/>
-      <w:r>
-        <w:rPr>
-          <w:rFonts w:ascii="Times New Roman" w:hAnsi="Times New Roman" w:cs="Times New Roman"/>
-          <w:sz w:val="28"/>
-          <w:szCs w:val="28"/>
-        </w:rPr>
-        <w:t>jadval</w:t>
-      </w:r>
-      <w:proofErr w:type="spellEnd"/>
-      <w:r>
-        <w:rPr>
-          <w:rFonts w:ascii="Times New Roman" w:hAnsi="Times New Roman" w:cs="Times New Roman"/>
-          <w:sz w:val="28"/>
-          <w:szCs w:val="28"/>
-        </w:rPr>
-        <w:t xml:space="preserve"> </w:t>
-      </w:r>
-      <w:proofErr w:type="spellStart"/>
-      <w:r>
-        <w:rPr>
-          <w:rFonts w:ascii="Times New Roman" w:hAnsi="Times New Roman" w:cs="Times New Roman"/>
-          <w:sz w:val="28"/>
-          <w:szCs w:val="28"/>
-        </w:rPr>
-        <w:t>tuzish</w:t>
-      </w:r>
-      <w:proofErr w:type="spellEnd"/>
-      <w:r>
-        <w:rPr>
-          <w:rFonts w:ascii="Times New Roman" w:hAnsi="Times New Roman" w:cs="Times New Roman"/>
-          <w:sz w:val="28"/>
-          <w:szCs w:val="28"/>
-        </w:rPr>
-        <w:t xml:space="preserve"> </w:t>
-      </w:r>
-      <w:proofErr w:type="spellStart"/>
-      <w:r>
-        <w:rPr>
-          <w:rFonts w:ascii="Times New Roman" w:hAnsi="Times New Roman" w:cs="Times New Roman"/>
-          <w:sz w:val="28"/>
-          <w:szCs w:val="28"/>
-        </w:rPr>
-        <w:t>shu</w:t>
-      </w:r>
-      <w:proofErr w:type="spellEnd"/>
-      <w:r>
-        <w:rPr>
-          <w:rFonts w:ascii="Times New Roman" w:hAnsi="Times New Roman" w:cs="Times New Roman"/>
-          <w:sz w:val="28"/>
-          <w:szCs w:val="28"/>
-        </w:rPr>
-        <w:t xml:space="preserve"> </w:t>
-      </w:r>
-      <w:proofErr w:type="spellStart"/>
-      <w:r>
-        <w:rPr>
-          <w:rFonts w:ascii="Times New Roman" w:hAnsi="Times New Roman" w:cs="Times New Roman"/>
-          <w:sz w:val="28"/>
-          <w:szCs w:val="28"/>
-        </w:rPr>
-        <w:t>va</w:t>
-      </w:r>
-      <w:proofErr w:type="spellEnd"/>
-      <w:r>
-        <w:rPr>
-          <w:rFonts w:ascii="Times New Roman" w:hAnsi="Times New Roman" w:cs="Times New Roman"/>
-          <w:sz w:val="28"/>
-          <w:szCs w:val="28"/>
-        </w:rPr>
-        <w:t xml:space="preserve"> </w:t>
-      </w:r>
-      <w:proofErr w:type="spellStart"/>
-      <w:r>
-        <w:rPr>
-          <w:rFonts w:ascii="Times New Roman" w:hAnsi="Times New Roman" w:cs="Times New Roman"/>
-          <w:sz w:val="28"/>
-          <w:szCs w:val="28"/>
-        </w:rPr>
-        <w:t>shu</w:t>
-      </w:r>
-      <w:proofErr w:type="spellEnd"/>
-      <w:r>
-        <w:rPr>
-          <w:rFonts w:ascii="Times New Roman" w:hAnsi="Times New Roman" w:cs="Times New Roman"/>
-          <w:sz w:val="28"/>
-          <w:szCs w:val="28"/>
-        </w:rPr>
-        <w:t xml:space="preserve"> </w:t>
-      </w:r>
-      <w:proofErr w:type="spellStart"/>
-      <w:r>
-        <w:rPr>
-          <w:rFonts w:ascii="Times New Roman" w:hAnsi="Times New Roman" w:cs="Times New Roman"/>
-          <w:sz w:val="28"/>
-          <w:szCs w:val="28"/>
-        </w:rPr>
-        <w:t>kabi</w:t>
-      </w:r>
-      <w:proofErr w:type="spellEnd"/>
-      <w:r>
-        <w:rPr>
-          <w:rFonts w:ascii="Times New Roman" w:hAnsi="Times New Roman" w:cs="Times New Roman"/>
-          <w:sz w:val="28"/>
-          <w:szCs w:val="28"/>
-        </w:rPr>
-        <w:t xml:space="preserve"> </w:t>
-      </w:r>
-      <w:proofErr w:type="spellStart"/>
-      <w:r>
-        <w:rPr>
-          <w:rFonts w:ascii="Times New Roman" w:hAnsi="Times New Roman" w:cs="Times New Roman"/>
-          <w:sz w:val="28"/>
-          <w:szCs w:val="28"/>
-        </w:rPr>
-        <w:t>misollarni</w:t>
-      </w:r>
-      <w:proofErr w:type="spellEnd"/>
-      <w:r>
-        <w:rPr>
-          <w:rFonts w:ascii="Times New Roman" w:hAnsi="Times New Roman" w:cs="Times New Roman"/>
-          <w:sz w:val="28"/>
-          <w:szCs w:val="28"/>
-        </w:rPr>
-        <w:t xml:space="preserve"> </w:t>
-      </w:r>
-      <w:proofErr w:type="spellStart"/>
-      <w:r>
-        <w:rPr>
-          <w:rFonts w:ascii="Times New Roman" w:hAnsi="Times New Roman" w:cs="Times New Roman"/>
-          <w:sz w:val="28"/>
-          <w:szCs w:val="28"/>
-        </w:rPr>
-        <w:t>aytib</w:t>
-      </w:r>
-      <w:proofErr w:type="spellEnd"/>
-      <w:r>
-        <w:rPr>
-          <w:rFonts w:ascii="Times New Roman" w:hAnsi="Times New Roman" w:cs="Times New Roman"/>
-          <w:sz w:val="28"/>
-          <w:szCs w:val="28"/>
-        </w:rPr>
-        <w:t xml:space="preserve"> </w:t>
-      </w:r>
-      <w:proofErr w:type="spellStart"/>
-      <w:r>
-        <w:rPr>
-          <w:rFonts w:ascii="Times New Roman" w:hAnsi="Times New Roman" w:cs="Times New Roman"/>
-          <w:sz w:val="28"/>
-          <w:szCs w:val="28"/>
-        </w:rPr>
-        <w:t>o’tishimiz</w:t>
-      </w:r>
-      <w:proofErr w:type="spellEnd"/>
-      <w:r>
-        <w:rPr>
-          <w:rFonts w:ascii="Times New Roman" w:hAnsi="Times New Roman" w:cs="Times New Roman"/>
-          <w:sz w:val="28"/>
-          <w:szCs w:val="28"/>
-        </w:rPr>
-        <w:t xml:space="preserve"> </w:t>
-      </w:r>
-      <w:proofErr w:type="spellStart"/>
-      <w:r>
-        <w:rPr>
-          <w:rFonts w:ascii="Times New Roman" w:hAnsi="Times New Roman" w:cs="Times New Roman"/>
-          <w:sz w:val="28"/>
-          <w:szCs w:val="28"/>
-        </w:rPr>
-        <w:t>mumkin</w:t>
-      </w:r>
-      <w:proofErr w:type="spellEnd"/>
-      <w:r>
-        <w:rPr>
-          <w:rFonts w:ascii="Times New Roman" w:hAnsi="Times New Roman" w:cs="Times New Roman"/>
-          <w:sz w:val="28"/>
-          <w:szCs w:val="28"/>
-        </w:rPr>
-        <w:t xml:space="preserve">. Biz </w:t>
-      </w:r>
-      <w:proofErr w:type="spellStart"/>
-      <w:r>
-        <w:rPr>
-          <w:rFonts w:ascii="Times New Roman" w:hAnsi="Times New Roman" w:cs="Times New Roman"/>
-          <w:sz w:val="28"/>
-          <w:szCs w:val="28"/>
-        </w:rPr>
-        <w:t>kundalik</w:t>
-      </w:r>
-      <w:proofErr w:type="spellEnd"/>
-      <w:r>
-        <w:rPr>
-          <w:rFonts w:ascii="Times New Roman" w:hAnsi="Times New Roman" w:cs="Times New Roman"/>
-          <w:sz w:val="28"/>
-          <w:szCs w:val="28"/>
-        </w:rPr>
-        <w:t xml:space="preserve"> </w:t>
-      </w:r>
-      <w:proofErr w:type="spellStart"/>
-      <w:r>
-        <w:rPr>
-          <w:rFonts w:ascii="Times New Roman" w:hAnsi="Times New Roman" w:cs="Times New Roman"/>
-          <w:sz w:val="28"/>
-          <w:szCs w:val="28"/>
-        </w:rPr>
-        <w:t>turmushimizda</w:t>
-      </w:r>
-      <w:proofErr w:type="spellEnd"/>
-      <w:r>
-        <w:rPr>
-          <w:rFonts w:ascii="Times New Roman" w:hAnsi="Times New Roman" w:cs="Times New Roman"/>
-          <w:sz w:val="28"/>
-          <w:szCs w:val="28"/>
-        </w:rPr>
-        <w:t xml:space="preserve"> </w:t>
-      </w:r>
-      <w:proofErr w:type="spellStart"/>
-      <w:r>
-        <w:rPr>
-          <w:rFonts w:ascii="Times New Roman" w:hAnsi="Times New Roman" w:cs="Times New Roman"/>
-          <w:sz w:val="28"/>
-          <w:szCs w:val="28"/>
-        </w:rPr>
-        <w:t>ishlatuvchi</w:t>
-      </w:r>
-      <w:proofErr w:type="spellEnd"/>
-      <w:r>
-        <w:rPr>
-          <w:rFonts w:ascii="Times New Roman" w:hAnsi="Times New Roman" w:cs="Times New Roman"/>
-          <w:sz w:val="28"/>
-          <w:szCs w:val="28"/>
-        </w:rPr>
-        <w:t xml:space="preserve"> </w:t>
-      </w:r>
-      <w:proofErr w:type="spellStart"/>
-      <w:r>
-        <w:rPr>
-          <w:rFonts w:ascii="Times New Roman" w:hAnsi="Times New Roman" w:cs="Times New Roman"/>
-          <w:sz w:val="28"/>
-          <w:szCs w:val="28"/>
-        </w:rPr>
-        <w:t>matematika</w:t>
-      </w:r>
-      <w:proofErr w:type="spellEnd"/>
-      <w:r>
-        <w:rPr>
-          <w:rFonts w:ascii="Times New Roman" w:hAnsi="Times New Roman" w:cs="Times New Roman"/>
-          <w:sz w:val="28"/>
-          <w:szCs w:val="28"/>
-        </w:rPr>
-        <w:t xml:space="preserve"> </w:t>
-      </w:r>
-      <w:proofErr w:type="spellStart"/>
-      <w:r>
-        <w:rPr>
-          <w:rFonts w:ascii="Times New Roman" w:hAnsi="Times New Roman" w:cs="Times New Roman"/>
-          <w:sz w:val="28"/>
-          <w:szCs w:val="28"/>
-        </w:rPr>
-        <w:t>fani</w:t>
-      </w:r>
-      <w:proofErr w:type="spellEnd"/>
-      <w:r>
-        <w:rPr>
-          <w:rFonts w:ascii="Times New Roman" w:hAnsi="Times New Roman" w:cs="Times New Roman"/>
-          <w:sz w:val="28"/>
-          <w:szCs w:val="28"/>
-        </w:rPr>
-        <w:t xml:space="preserve"> </w:t>
-      </w:r>
-      <w:proofErr w:type="spellStart"/>
-      <w:r>
-        <w:rPr>
-          <w:rFonts w:ascii="Times New Roman" w:hAnsi="Times New Roman" w:cs="Times New Roman"/>
-          <w:sz w:val="28"/>
-          <w:szCs w:val="28"/>
-        </w:rPr>
-        <w:t>kabi</w:t>
-      </w:r>
-      <w:proofErr w:type="spellEnd"/>
-      <w:r>
-        <w:rPr>
-          <w:rFonts w:ascii="Times New Roman" w:hAnsi="Times New Roman" w:cs="Times New Roman"/>
-          <w:sz w:val="28"/>
-          <w:szCs w:val="28"/>
-        </w:rPr>
-        <w:t xml:space="preserve"> </w:t>
-      </w:r>
-      <w:proofErr w:type="spellStart"/>
-      <w:r>
-        <w:rPr>
-          <w:rFonts w:ascii="Times New Roman" w:hAnsi="Times New Roman" w:cs="Times New Roman"/>
-          <w:sz w:val="28"/>
-          <w:szCs w:val="28"/>
-        </w:rPr>
-        <w:t>ishlaydi</w:t>
-      </w:r>
-      <w:proofErr w:type="spellEnd"/>
-      <w:r>
-        <w:rPr>
-          <w:rFonts w:ascii="Times New Roman" w:hAnsi="Times New Roman" w:cs="Times New Roman"/>
-          <w:sz w:val="28"/>
-          <w:szCs w:val="28"/>
-        </w:rPr>
-        <w:t xml:space="preserve"> </w:t>
-      </w:r>
-      <w:proofErr w:type="spellStart"/>
-      <w:r>
-        <w:rPr>
-          <w:rFonts w:ascii="Times New Roman" w:hAnsi="Times New Roman" w:cs="Times New Roman"/>
-          <w:sz w:val="28"/>
-          <w:szCs w:val="28"/>
-        </w:rPr>
-        <w:t>deyarli</w:t>
-      </w:r>
-      <w:proofErr w:type="spellEnd"/>
-      <w:r>
-        <w:rPr>
-          <w:rFonts w:ascii="Times New Roman" w:hAnsi="Times New Roman" w:cs="Times New Roman"/>
-          <w:sz w:val="28"/>
-          <w:szCs w:val="28"/>
-        </w:rPr>
-        <w:t xml:space="preserve"> </w:t>
-      </w:r>
-      <w:proofErr w:type="spellStart"/>
-      <w:r>
-        <w:rPr>
-          <w:rFonts w:ascii="Times New Roman" w:hAnsi="Times New Roman" w:cs="Times New Roman"/>
-          <w:sz w:val="28"/>
-          <w:szCs w:val="28"/>
-        </w:rPr>
-        <w:t>xech</w:t>
-      </w:r>
-      <w:proofErr w:type="spellEnd"/>
-      <w:r>
-        <w:rPr>
-          <w:rFonts w:ascii="Times New Roman" w:hAnsi="Times New Roman" w:cs="Times New Roman"/>
-          <w:sz w:val="28"/>
-          <w:szCs w:val="28"/>
-        </w:rPr>
-        <w:t xml:space="preserve"> </w:t>
-      </w:r>
-      <w:proofErr w:type="spellStart"/>
-      <w:r>
-        <w:rPr>
-          <w:rFonts w:ascii="Times New Roman" w:hAnsi="Times New Roman" w:cs="Times New Roman"/>
-          <w:sz w:val="28"/>
-          <w:szCs w:val="28"/>
-        </w:rPr>
-        <w:t>qanday</w:t>
-      </w:r>
-      <w:proofErr w:type="spellEnd"/>
-      <w:r>
-        <w:rPr>
-          <w:rFonts w:ascii="Times New Roman" w:hAnsi="Times New Roman" w:cs="Times New Roman"/>
-          <w:sz w:val="28"/>
-          <w:szCs w:val="28"/>
-        </w:rPr>
-        <w:t xml:space="preserve"> </w:t>
-      </w:r>
-      <w:proofErr w:type="spellStart"/>
-      <w:r>
-        <w:rPr>
-          <w:rFonts w:ascii="Times New Roman" w:hAnsi="Times New Roman" w:cs="Times New Roman"/>
-          <w:sz w:val="28"/>
-          <w:szCs w:val="28"/>
-        </w:rPr>
-        <w:t>farq</w:t>
-      </w:r>
-      <w:proofErr w:type="spellEnd"/>
-      <w:r>
-        <w:rPr>
-          <w:rFonts w:ascii="Times New Roman" w:hAnsi="Times New Roman" w:cs="Times New Roman"/>
-          <w:sz w:val="28"/>
-          <w:szCs w:val="28"/>
-        </w:rPr>
-        <w:t xml:space="preserve"> </w:t>
-      </w:r>
-      <w:proofErr w:type="spellStart"/>
-      <w:r>
-        <w:rPr>
-          <w:rFonts w:ascii="Times New Roman" w:hAnsi="Times New Roman" w:cs="Times New Roman"/>
-          <w:sz w:val="28"/>
-          <w:szCs w:val="28"/>
-        </w:rPr>
-        <w:t>yo’q</w:t>
-      </w:r>
-      <w:proofErr w:type="spellEnd"/>
-      <w:r>
-        <w:rPr>
-          <w:rFonts w:ascii="Times New Roman" w:hAnsi="Times New Roman" w:cs="Times New Roman"/>
-          <w:sz w:val="28"/>
-          <w:szCs w:val="28"/>
-        </w:rPr>
-        <w:t xml:space="preserve">. </w:t>
-      </w:r>
     </w:p>
     <w:p>
       <w:pPr>
         <w:ind w:firstLine="720"/>
         <w:jc w:val="both"/>
         <w:rPr>
+          <w:rFonts w:ascii="Times New Roman" w:hAnsi="Times New Roman" w:cs="Times New Roman"/>
+          <w:sz w:val="28"/>
+          <w:szCs w:val="28"/>
+        </w:rPr>
+      </w:pPr>
+      <w:proofErr w:type="spellStart"/>
+      <w:r>
+        <w:rPr>
+          <w:rFonts w:ascii="Times New Roman" w:hAnsi="Times New Roman" w:cs="Times New Roman"/>
+          <w:sz w:val="28"/>
+          <w:szCs w:val="28"/>
+        </w:rPr>
+        <w:t>Ya’ni</w:t>
+      </w:r>
+      <w:proofErr w:type="spellEnd"/>
+      <w:r>
+        <w:rPr>
+          <w:rFonts w:ascii="Times New Roman" w:hAnsi="Times New Roman" w:cs="Times New Roman"/>
+          <w:sz w:val="28"/>
+          <w:szCs w:val="28"/>
+        </w:rPr>
+        <w:t xml:space="preserve"> </w:t>
+      </w:r>
+      <w:proofErr w:type="spellStart"/>
+      <w:r>
+        <w:rPr>
+          <w:rFonts w:ascii="Times New Roman" w:hAnsi="Times New Roman" w:cs="Times New Roman"/>
+          <w:sz w:val="28"/>
+          <w:szCs w:val="28"/>
+        </w:rPr>
+        <w:t>bunda</w:t>
+      </w:r>
+      <w:proofErr w:type="spellEnd"/>
+      <w:r>
+        <w:rPr>
+          <w:rFonts w:ascii="Times New Roman" w:hAnsi="Times New Roman" w:cs="Times New Roman"/>
+          <w:sz w:val="28"/>
+          <w:szCs w:val="28"/>
+        </w:rPr>
+        <w:t xml:space="preserve"> ham </w:t>
+      </w:r>
+      <w:proofErr w:type="spellStart"/>
+      <w:r>
+        <w:rPr>
+          <w:rFonts w:ascii="Times New Roman" w:hAnsi="Times New Roman" w:cs="Times New Roman"/>
+          <w:sz w:val="28"/>
+          <w:szCs w:val="28"/>
+        </w:rPr>
+        <w:t>huddi</w:t>
+      </w:r>
+      <w:proofErr w:type="spellEnd"/>
+      <w:r>
+        <w:rPr>
+          <w:rFonts w:ascii="Times New Roman" w:hAnsi="Times New Roman" w:cs="Times New Roman"/>
+          <w:sz w:val="28"/>
+          <w:szCs w:val="28"/>
+        </w:rPr>
+        <w:t xml:space="preserve"> </w:t>
+      </w:r>
+      <w:proofErr w:type="spellStart"/>
+      <w:r>
+        <w:rPr>
+          <w:rFonts w:ascii="Times New Roman" w:hAnsi="Times New Roman" w:cs="Times New Roman"/>
+          <w:sz w:val="28"/>
+          <w:szCs w:val="28"/>
+        </w:rPr>
+        <w:t>shaxmat</w:t>
+      </w:r>
+      <w:proofErr w:type="spellEnd"/>
+      <w:r>
+        <w:rPr>
+          <w:rFonts w:ascii="Times New Roman" w:hAnsi="Times New Roman" w:cs="Times New Roman"/>
+          <w:sz w:val="28"/>
+          <w:szCs w:val="28"/>
+        </w:rPr>
+        <w:t xml:space="preserve"> </w:t>
+      </w:r>
+      <w:proofErr w:type="spellStart"/>
+      <w:r>
+        <w:rPr>
+          <w:rFonts w:ascii="Times New Roman" w:hAnsi="Times New Roman" w:cs="Times New Roman"/>
+          <w:sz w:val="28"/>
+          <w:szCs w:val="28"/>
+        </w:rPr>
+        <w:t>singari</w:t>
+      </w:r>
+      <w:proofErr w:type="spellEnd"/>
+      <w:r>
+        <w:rPr>
+          <w:rFonts w:ascii="Times New Roman" w:hAnsi="Times New Roman" w:cs="Times New Roman"/>
+          <w:sz w:val="28"/>
+          <w:szCs w:val="28"/>
+        </w:rPr>
+        <w:t xml:space="preserve"> A</w:t>
+      </w:r>
+      <w:proofErr w:type="gramStart"/>
+      <w:r>
+        <w:rPr>
+          <w:rFonts w:ascii="Times New Roman" w:hAnsi="Times New Roman" w:cs="Times New Roman"/>
+          <w:sz w:val="28"/>
+          <w:szCs w:val="28"/>
+        </w:rPr>
+        <w:t>1,A</w:t>
+      </w:r>
+      <w:proofErr w:type="gramEnd"/>
+      <w:r>
+        <w:rPr>
+          <w:rFonts w:ascii="Times New Roman" w:hAnsi="Times New Roman" w:cs="Times New Roman"/>
+          <w:sz w:val="28"/>
+          <w:szCs w:val="28"/>
+        </w:rPr>
+        <w:t xml:space="preserve">2 </w:t>
+      </w:r>
+      <w:proofErr w:type="spellStart"/>
+      <w:r>
+        <w:rPr>
+          <w:rFonts w:ascii="Times New Roman" w:hAnsi="Times New Roman" w:cs="Times New Roman"/>
+          <w:sz w:val="28"/>
+          <w:szCs w:val="28"/>
+        </w:rPr>
+        <w:t>kataklar</w:t>
+      </w:r>
+      <w:proofErr w:type="spellEnd"/>
+      <w:r>
+        <w:rPr>
+          <w:rFonts w:ascii="Times New Roman" w:hAnsi="Times New Roman" w:cs="Times New Roman"/>
+          <w:sz w:val="28"/>
+          <w:szCs w:val="28"/>
+        </w:rPr>
+        <w:t xml:space="preserve"> </w:t>
+      </w:r>
+      <w:proofErr w:type="spellStart"/>
+      <w:r>
+        <w:rPr>
+          <w:rFonts w:ascii="Times New Roman" w:hAnsi="Times New Roman" w:cs="Times New Roman"/>
+          <w:sz w:val="28"/>
+          <w:szCs w:val="28"/>
+        </w:rPr>
+        <w:t>mavjud</w:t>
+      </w:r>
+      <w:proofErr w:type="spellEnd"/>
+      <w:r>
+        <w:rPr>
+          <w:rFonts w:ascii="Times New Roman" w:hAnsi="Times New Roman" w:cs="Times New Roman"/>
+          <w:sz w:val="28"/>
+          <w:szCs w:val="28"/>
+        </w:rPr>
+        <w:t xml:space="preserve"> </w:t>
+      </w:r>
+      <w:proofErr w:type="spellStart"/>
+      <w:r>
+        <w:rPr>
+          <w:rFonts w:ascii="Times New Roman" w:hAnsi="Times New Roman" w:cs="Times New Roman"/>
+          <w:sz w:val="28"/>
+          <w:szCs w:val="28"/>
+        </w:rPr>
+        <w:t>va</w:t>
+      </w:r>
+      <w:proofErr w:type="spellEnd"/>
+      <w:r>
+        <w:rPr>
+          <w:rFonts w:ascii="Times New Roman" w:hAnsi="Times New Roman" w:cs="Times New Roman"/>
+          <w:sz w:val="28"/>
+          <w:szCs w:val="28"/>
+        </w:rPr>
+        <w:t xml:space="preserve"> </w:t>
+      </w:r>
+      <w:proofErr w:type="spellStart"/>
+      <w:r>
+        <w:rPr>
+          <w:rFonts w:ascii="Times New Roman" w:hAnsi="Times New Roman" w:cs="Times New Roman"/>
+          <w:sz w:val="28"/>
+          <w:szCs w:val="28"/>
+        </w:rPr>
+        <w:t>shunday</w:t>
+      </w:r>
+      <w:proofErr w:type="spellEnd"/>
+      <w:r>
+        <w:rPr>
+          <w:rFonts w:ascii="Times New Roman" w:hAnsi="Times New Roman" w:cs="Times New Roman"/>
+          <w:sz w:val="28"/>
+          <w:szCs w:val="28"/>
+        </w:rPr>
+        <w:t xml:space="preserve"> </w:t>
+      </w:r>
+      <w:proofErr w:type="spellStart"/>
+      <w:r>
+        <w:rPr>
+          <w:rFonts w:ascii="Times New Roman" w:hAnsi="Times New Roman" w:cs="Times New Roman"/>
+          <w:sz w:val="28"/>
+          <w:szCs w:val="28"/>
+        </w:rPr>
+        <w:t>o’qiladi</w:t>
+      </w:r>
+      <w:proofErr w:type="spellEnd"/>
+      <w:r>
+        <w:rPr>
+          <w:rFonts w:ascii="Times New Roman" w:hAnsi="Times New Roman" w:cs="Times New Roman"/>
+          <w:sz w:val="28"/>
+          <w:szCs w:val="28"/>
+        </w:rPr>
+        <w:t xml:space="preserve">. Bu </w:t>
+      </w:r>
+      <w:proofErr w:type="spellStart"/>
+      <w:r>
+        <w:rPr>
+          <w:rFonts w:ascii="Times New Roman" w:hAnsi="Times New Roman" w:cs="Times New Roman"/>
+          <w:sz w:val="28"/>
+          <w:szCs w:val="28"/>
+        </w:rPr>
+        <w:t>kabi</w:t>
+      </w:r>
+      <w:proofErr w:type="spellEnd"/>
+      <w:r>
+        <w:rPr>
+          <w:rFonts w:ascii="Times New Roman" w:hAnsi="Times New Roman" w:cs="Times New Roman"/>
+          <w:sz w:val="28"/>
+          <w:szCs w:val="28"/>
+        </w:rPr>
+        <w:t xml:space="preserve"> </w:t>
+      </w:r>
+      <w:proofErr w:type="spellStart"/>
+      <w:r>
+        <w:rPr>
+          <w:rFonts w:ascii="Times New Roman" w:hAnsi="Times New Roman" w:cs="Times New Roman"/>
+          <w:sz w:val="28"/>
+          <w:szCs w:val="28"/>
+        </w:rPr>
+        <w:t>jadvallarda</w:t>
+      </w:r>
+      <w:proofErr w:type="spellEnd"/>
+      <w:r>
+        <w:rPr>
+          <w:rFonts w:ascii="Times New Roman" w:hAnsi="Times New Roman" w:cs="Times New Roman"/>
+          <w:sz w:val="28"/>
+          <w:szCs w:val="28"/>
+        </w:rPr>
+        <w:t xml:space="preserve"> </w:t>
+      </w:r>
+      <w:proofErr w:type="spellStart"/>
+      <w:r>
+        <w:rPr>
+          <w:rFonts w:ascii="Times New Roman" w:hAnsi="Times New Roman" w:cs="Times New Roman"/>
+          <w:sz w:val="28"/>
+          <w:szCs w:val="28"/>
+        </w:rPr>
+        <w:t>asosan</w:t>
+      </w:r>
+      <w:proofErr w:type="spellEnd"/>
+      <w:r>
+        <w:rPr>
+          <w:rFonts w:ascii="Times New Roman" w:hAnsi="Times New Roman" w:cs="Times New Roman"/>
+          <w:sz w:val="28"/>
+          <w:szCs w:val="28"/>
+        </w:rPr>
+        <w:t xml:space="preserve"> </w:t>
+      </w:r>
+      <w:proofErr w:type="spellStart"/>
+      <w:r>
+        <w:rPr>
+          <w:rFonts w:ascii="Times New Roman" w:hAnsi="Times New Roman" w:cs="Times New Roman"/>
+          <w:sz w:val="28"/>
+          <w:szCs w:val="28"/>
+        </w:rPr>
+        <w:t>hisob</w:t>
+      </w:r>
+      <w:proofErr w:type="spellEnd"/>
+      <w:r>
+        <w:rPr>
+          <w:rFonts w:ascii="Times New Roman" w:hAnsi="Times New Roman" w:cs="Times New Roman"/>
+          <w:sz w:val="28"/>
+          <w:szCs w:val="28"/>
+        </w:rPr>
+        <w:t xml:space="preserve"> </w:t>
+      </w:r>
+      <w:proofErr w:type="spellStart"/>
+      <w:r>
+        <w:rPr>
+          <w:rFonts w:ascii="Times New Roman" w:hAnsi="Times New Roman" w:cs="Times New Roman"/>
+          <w:sz w:val="28"/>
+          <w:szCs w:val="28"/>
+        </w:rPr>
+        <w:t>kitob</w:t>
+      </w:r>
+      <w:proofErr w:type="spellEnd"/>
+      <w:r>
+        <w:rPr>
+          <w:rFonts w:ascii="Times New Roman" w:hAnsi="Times New Roman" w:cs="Times New Roman"/>
+          <w:sz w:val="28"/>
+          <w:szCs w:val="28"/>
+        </w:rPr>
+        <w:t xml:space="preserve"> </w:t>
+      </w:r>
+      <w:proofErr w:type="spellStart"/>
+      <w:r>
+        <w:rPr>
+          <w:rFonts w:ascii="Times New Roman" w:hAnsi="Times New Roman" w:cs="Times New Roman"/>
+          <w:sz w:val="28"/>
+          <w:szCs w:val="28"/>
+        </w:rPr>
+        <w:t>amallari</w:t>
+      </w:r>
+      <w:proofErr w:type="spellEnd"/>
+      <w:r>
+        <w:rPr>
+          <w:rFonts w:ascii="Times New Roman" w:hAnsi="Times New Roman" w:cs="Times New Roman"/>
+          <w:sz w:val="28"/>
+          <w:szCs w:val="28"/>
+        </w:rPr>
+        <w:t xml:space="preserve"> </w:t>
+      </w:r>
+      <w:proofErr w:type="spellStart"/>
+      <w:r>
+        <w:rPr>
+          <w:rFonts w:ascii="Times New Roman" w:hAnsi="Times New Roman" w:cs="Times New Roman"/>
+          <w:sz w:val="28"/>
+          <w:szCs w:val="28"/>
+        </w:rPr>
+        <w:t>bajariladi</w:t>
+      </w:r>
+      <w:proofErr w:type="spellEnd"/>
+      <w:r>
+        <w:rPr>
+          <w:rFonts w:ascii="Times New Roman" w:hAnsi="Times New Roman" w:cs="Times New Roman"/>
+          <w:sz w:val="28"/>
+          <w:szCs w:val="28"/>
+        </w:rPr>
+        <w:t xml:space="preserve"> </w:t>
+      </w:r>
+      <w:proofErr w:type="spellStart"/>
+      <w:r>
+        <w:rPr>
+          <w:rFonts w:ascii="Times New Roman" w:hAnsi="Times New Roman" w:cs="Times New Roman"/>
+          <w:sz w:val="28"/>
+          <w:szCs w:val="28"/>
+        </w:rPr>
+        <w:t>misol</w:t>
+      </w:r>
+      <w:proofErr w:type="spellEnd"/>
+      <w:r>
+        <w:rPr>
+          <w:rFonts w:ascii="Times New Roman" w:hAnsi="Times New Roman" w:cs="Times New Roman"/>
+          <w:sz w:val="28"/>
+          <w:szCs w:val="28"/>
+        </w:rPr>
+        <w:t xml:space="preserve"> </w:t>
+      </w:r>
+      <w:proofErr w:type="spellStart"/>
+      <w:r>
+        <w:rPr>
+          <w:rFonts w:ascii="Times New Roman" w:hAnsi="Times New Roman" w:cs="Times New Roman"/>
+          <w:sz w:val="28"/>
+          <w:szCs w:val="28"/>
+        </w:rPr>
+        <w:t>tariqasida</w:t>
+      </w:r>
+      <w:proofErr w:type="spellEnd"/>
+      <w:r>
+        <w:rPr>
+          <w:rFonts w:ascii="Times New Roman" w:hAnsi="Times New Roman" w:cs="Times New Roman"/>
+          <w:sz w:val="28"/>
+          <w:szCs w:val="28"/>
+        </w:rPr>
+        <w:t xml:space="preserve"> </w:t>
+      </w:r>
+      <w:proofErr w:type="spellStart"/>
+      <w:r>
+        <w:rPr>
+          <w:rFonts w:ascii="Times New Roman" w:hAnsi="Times New Roman" w:cs="Times New Roman"/>
+          <w:sz w:val="28"/>
+          <w:szCs w:val="28"/>
+        </w:rPr>
+        <w:t>biron</w:t>
+      </w:r>
+      <w:proofErr w:type="spellEnd"/>
+      <w:r>
+        <w:rPr>
+          <w:rFonts w:ascii="Times New Roman" w:hAnsi="Times New Roman" w:cs="Times New Roman"/>
+          <w:sz w:val="28"/>
+          <w:szCs w:val="28"/>
+        </w:rPr>
+        <w:t xml:space="preserve"> </w:t>
+      </w:r>
+      <w:proofErr w:type="spellStart"/>
+      <w:r>
+        <w:rPr>
+          <w:rFonts w:ascii="Times New Roman" w:hAnsi="Times New Roman" w:cs="Times New Roman"/>
+          <w:sz w:val="28"/>
+          <w:szCs w:val="28"/>
+        </w:rPr>
+        <w:t>korxona</w:t>
+      </w:r>
+      <w:proofErr w:type="spellEnd"/>
+      <w:r>
+        <w:rPr>
+          <w:rFonts w:ascii="Times New Roman" w:hAnsi="Times New Roman" w:cs="Times New Roman"/>
+          <w:sz w:val="28"/>
+          <w:szCs w:val="28"/>
+        </w:rPr>
+        <w:t xml:space="preserve"> </w:t>
+      </w:r>
+      <w:proofErr w:type="spellStart"/>
+      <w:r>
+        <w:rPr>
+          <w:rFonts w:ascii="Times New Roman" w:hAnsi="Times New Roman" w:cs="Times New Roman"/>
+          <w:sz w:val="28"/>
+          <w:szCs w:val="28"/>
+        </w:rPr>
+        <w:t>ishchilari</w:t>
+      </w:r>
+      <w:proofErr w:type="spellEnd"/>
+      <w:r>
+        <w:rPr>
+          <w:rFonts w:ascii="Times New Roman" w:hAnsi="Times New Roman" w:cs="Times New Roman"/>
+          <w:sz w:val="28"/>
+          <w:szCs w:val="28"/>
+        </w:rPr>
+        <w:t xml:space="preserve"> </w:t>
+      </w:r>
+      <w:proofErr w:type="spellStart"/>
+      <w:r>
+        <w:rPr>
+          <w:rFonts w:ascii="Times New Roman" w:hAnsi="Times New Roman" w:cs="Times New Roman"/>
+          <w:sz w:val="28"/>
+          <w:szCs w:val="28"/>
+        </w:rPr>
+        <w:t>oyligini</w:t>
+      </w:r>
+      <w:proofErr w:type="spellEnd"/>
+      <w:r>
+        <w:rPr>
+          <w:rFonts w:ascii="Times New Roman" w:hAnsi="Times New Roman" w:cs="Times New Roman"/>
+          <w:sz w:val="28"/>
+          <w:szCs w:val="28"/>
+        </w:rPr>
+        <w:t xml:space="preserve"> </w:t>
+      </w:r>
+      <w:proofErr w:type="spellStart"/>
+      <w:r>
+        <w:rPr>
+          <w:rFonts w:ascii="Times New Roman" w:hAnsi="Times New Roman" w:cs="Times New Roman"/>
+          <w:sz w:val="28"/>
+          <w:szCs w:val="28"/>
+        </w:rPr>
+        <w:t>chiqaruvchi</w:t>
+      </w:r>
+      <w:proofErr w:type="spellEnd"/>
+      <w:r>
+        <w:rPr>
+          <w:rFonts w:ascii="Times New Roman" w:hAnsi="Times New Roman" w:cs="Times New Roman"/>
+          <w:sz w:val="28"/>
+          <w:szCs w:val="28"/>
+        </w:rPr>
+        <w:t xml:space="preserve"> excel </w:t>
+      </w:r>
+      <w:proofErr w:type="spellStart"/>
+      <w:r>
+        <w:rPr>
+          <w:rFonts w:ascii="Times New Roman" w:hAnsi="Times New Roman" w:cs="Times New Roman"/>
+          <w:sz w:val="28"/>
+          <w:szCs w:val="28"/>
+        </w:rPr>
+        <w:t>jadval</w:t>
+      </w:r>
+      <w:proofErr w:type="spellEnd"/>
+      <w:r>
+        <w:rPr>
+          <w:rFonts w:ascii="Times New Roman" w:hAnsi="Times New Roman" w:cs="Times New Roman"/>
+          <w:sz w:val="28"/>
+          <w:szCs w:val="28"/>
+        </w:rPr>
+        <w:t xml:space="preserve"> </w:t>
+      </w:r>
+      <w:proofErr w:type="spellStart"/>
+      <w:r>
+        <w:rPr>
+          <w:rFonts w:ascii="Times New Roman" w:hAnsi="Times New Roman" w:cs="Times New Roman"/>
+          <w:sz w:val="28"/>
+          <w:szCs w:val="28"/>
+        </w:rPr>
+        <w:t>tuzish</w:t>
+      </w:r>
+      <w:proofErr w:type="spellEnd"/>
+      <w:r>
+        <w:rPr>
+          <w:rFonts w:ascii="Times New Roman" w:hAnsi="Times New Roman" w:cs="Times New Roman"/>
+          <w:sz w:val="28"/>
+          <w:szCs w:val="28"/>
+        </w:rPr>
+        <w:t xml:space="preserve"> </w:t>
+      </w:r>
+      <w:proofErr w:type="spellStart"/>
+      <w:r>
+        <w:rPr>
+          <w:rFonts w:ascii="Times New Roman" w:hAnsi="Times New Roman" w:cs="Times New Roman"/>
+          <w:sz w:val="28"/>
+          <w:szCs w:val="28"/>
+        </w:rPr>
+        <w:t>shu</w:t>
+      </w:r>
+      <w:proofErr w:type="spellEnd"/>
+      <w:r>
+        <w:rPr>
+          <w:rFonts w:ascii="Times New Roman" w:hAnsi="Times New Roman" w:cs="Times New Roman"/>
+          <w:sz w:val="28"/>
+          <w:szCs w:val="28"/>
+        </w:rPr>
+        <w:t xml:space="preserve"> </w:t>
+      </w:r>
+      <w:proofErr w:type="spellStart"/>
+      <w:r>
+        <w:rPr>
+          <w:rFonts w:ascii="Times New Roman" w:hAnsi="Times New Roman" w:cs="Times New Roman"/>
+          <w:sz w:val="28"/>
+          <w:szCs w:val="28"/>
+        </w:rPr>
+        <w:t>va</w:t>
+      </w:r>
+      <w:proofErr w:type="spellEnd"/>
+      <w:r>
+        <w:rPr>
+          <w:rFonts w:ascii="Times New Roman" w:hAnsi="Times New Roman" w:cs="Times New Roman"/>
+          <w:sz w:val="28"/>
+          <w:szCs w:val="28"/>
+        </w:rPr>
+        <w:t xml:space="preserve"> </w:t>
+      </w:r>
+      <w:proofErr w:type="spellStart"/>
+      <w:r>
+        <w:rPr>
+          <w:rFonts w:ascii="Times New Roman" w:hAnsi="Times New Roman" w:cs="Times New Roman"/>
+          <w:sz w:val="28"/>
+          <w:szCs w:val="28"/>
+        </w:rPr>
+        <w:t>shu</w:t>
+      </w:r>
+      <w:proofErr w:type="spellEnd"/>
+      <w:r>
+        <w:rPr>
+          <w:rFonts w:ascii="Times New Roman" w:hAnsi="Times New Roman" w:cs="Times New Roman"/>
+          <w:sz w:val="28"/>
+          <w:szCs w:val="28"/>
+        </w:rPr>
+        <w:t xml:space="preserve"> </w:t>
+      </w:r>
+      <w:proofErr w:type="spellStart"/>
+      <w:r>
+        <w:rPr>
+          <w:rFonts w:ascii="Times New Roman" w:hAnsi="Times New Roman" w:cs="Times New Roman"/>
+          <w:sz w:val="28"/>
+          <w:szCs w:val="28"/>
+        </w:rPr>
+        <w:t>kabi</w:t>
+      </w:r>
+      <w:proofErr w:type="spellEnd"/>
+      <w:r>
+        <w:rPr>
+          <w:rFonts w:ascii="Times New Roman" w:hAnsi="Times New Roman" w:cs="Times New Roman"/>
+          <w:sz w:val="28"/>
+          <w:szCs w:val="28"/>
+        </w:rPr>
+        <w:t xml:space="preserve"> </w:t>
+      </w:r>
+      <w:proofErr w:type="spellStart"/>
+      <w:r>
+        <w:rPr>
+          <w:rFonts w:ascii="Times New Roman" w:hAnsi="Times New Roman" w:cs="Times New Roman"/>
+          <w:sz w:val="28"/>
+          <w:szCs w:val="28"/>
+        </w:rPr>
+        <w:t>misollarni</w:t>
+      </w:r>
+      <w:proofErr w:type="spellEnd"/>
+      <w:r>
+        <w:rPr>
+          <w:rFonts w:ascii="Times New Roman" w:hAnsi="Times New Roman" w:cs="Times New Roman"/>
+          <w:sz w:val="28"/>
+          <w:szCs w:val="28"/>
+        </w:rPr>
+        <w:t xml:space="preserve"> </w:t>
+      </w:r>
+      <w:proofErr w:type="spellStart"/>
+      <w:r>
+        <w:rPr>
+          <w:rFonts w:ascii="Times New Roman" w:hAnsi="Times New Roman" w:cs="Times New Roman"/>
+          <w:sz w:val="28"/>
+          <w:szCs w:val="28"/>
+        </w:rPr>
+        <w:t>aytib</w:t>
+      </w:r>
+      <w:proofErr w:type="spellEnd"/>
+      <w:r>
+        <w:rPr>
+          <w:rFonts w:ascii="Times New Roman" w:hAnsi="Times New Roman" w:cs="Times New Roman"/>
+          <w:sz w:val="28"/>
+          <w:szCs w:val="28"/>
+        </w:rPr>
+        <w:t xml:space="preserve"> </w:t>
+      </w:r>
+      <w:proofErr w:type="spellStart"/>
+      <w:r>
+        <w:rPr>
+          <w:rFonts w:ascii="Times New Roman" w:hAnsi="Times New Roman" w:cs="Times New Roman"/>
+          <w:sz w:val="28"/>
+          <w:szCs w:val="28"/>
+        </w:rPr>
+        <w:t>o’tishimiz</w:t>
+      </w:r>
+      <w:proofErr w:type="spellEnd"/>
+      <w:r>
+        <w:rPr>
+          <w:rFonts w:ascii="Times New Roman" w:hAnsi="Times New Roman" w:cs="Times New Roman"/>
+          <w:sz w:val="28"/>
+          <w:szCs w:val="28"/>
+        </w:rPr>
+        <w:t xml:space="preserve"> </w:t>
+      </w:r>
+      <w:proofErr w:type="spellStart"/>
+      <w:r>
+        <w:rPr>
+          <w:rFonts w:ascii="Times New Roman" w:hAnsi="Times New Roman" w:cs="Times New Roman"/>
+          <w:sz w:val="28"/>
+          <w:szCs w:val="28"/>
+        </w:rPr>
+        <w:t>mumkin</w:t>
+      </w:r>
+      <w:proofErr w:type="spellEnd"/>
+      <w:r>
+        <w:rPr>
+          <w:rFonts w:ascii="Times New Roman" w:hAnsi="Times New Roman" w:cs="Times New Roman"/>
+          <w:sz w:val="28"/>
+          <w:szCs w:val="28"/>
+        </w:rPr>
+        <w:t xml:space="preserve">. Biz </w:t>
+      </w:r>
+      <w:proofErr w:type="spellStart"/>
+      <w:r>
+        <w:rPr>
+          <w:rFonts w:ascii="Times New Roman" w:hAnsi="Times New Roman" w:cs="Times New Roman"/>
+          <w:sz w:val="28"/>
+          <w:szCs w:val="28"/>
+        </w:rPr>
+        <w:t>kundalik</w:t>
+      </w:r>
+      <w:proofErr w:type="spellEnd"/>
+      <w:r>
+        <w:rPr>
+          <w:rFonts w:ascii="Times New Roman" w:hAnsi="Times New Roman" w:cs="Times New Roman"/>
+          <w:sz w:val="28"/>
+          <w:szCs w:val="28"/>
+        </w:rPr>
+        <w:t xml:space="preserve"> </w:t>
+      </w:r>
+      <w:proofErr w:type="spellStart"/>
+      <w:r>
+        <w:rPr>
+          <w:rFonts w:ascii="Times New Roman" w:hAnsi="Times New Roman" w:cs="Times New Roman"/>
+          <w:sz w:val="28"/>
+          <w:szCs w:val="28"/>
+        </w:rPr>
+        <w:t>turmushimizda</w:t>
+      </w:r>
+      <w:proofErr w:type="spellEnd"/>
+      <w:r>
+        <w:rPr>
+          <w:rFonts w:ascii="Times New Roman" w:hAnsi="Times New Roman" w:cs="Times New Roman"/>
+          <w:sz w:val="28"/>
+          <w:szCs w:val="28"/>
+        </w:rPr>
+        <w:t xml:space="preserve"> </w:t>
+      </w:r>
+      <w:proofErr w:type="spellStart"/>
+      <w:r>
+        <w:rPr>
+          <w:rFonts w:ascii="Times New Roman" w:hAnsi="Times New Roman" w:cs="Times New Roman"/>
+          <w:sz w:val="28"/>
+          <w:szCs w:val="28"/>
+        </w:rPr>
+        <w:t>ishlatuvchi</w:t>
+      </w:r>
+      <w:proofErr w:type="spellEnd"/>
+      <w:r>
+        <w:rPr>
+          <w:rFonts w:ascii="Times New Roman" w:hAnsi="Times New Roman" w:cs="Times New Roman"/>
+          <w:sz w:val="28"/>
+          <w:szCs w:val="28"/>
+        </w:rPr>
+        <w:t xml:space="preserve"> </w:t>
+      </w:r>
+      <w:proofErr w:type="spellStart"/>
+      <w:r>
+        <w:rPr>
+          <w:rFonts w:ascii="Times New Roman" w:hAnsi="Times New Roman" w:cs="Times New Roman"/>
+          <w:sz w:val="28"/>
+          <w:szCs w:val="28"/>
+        </w:rPr>
+        <w:t>matematika</w:t>
+      </w:r>
+      <w:proofErr w:type="spellEnd"/>
+      <w:r>
+        <w:rPr>
+          <w:rFonts w:ascii="Times New Roman" w:hAnsi="Times New Roman" w:cs="Times New Roman"/>
+          <w:sz w:val="28"/>
+          <w:szCs w:val="28"/>
+        </w:rPr>
+        <w:t xml:space="preserve"> </w:t>
+      </w:r>
+      <w:proofErr w:type="spellStart"/>
+      <w:r>
+        <w:rPr>
+          <w:rFonts w:ascii="Times New Roman" w:hAnsi="Times New Roman" w:cs="Times New Roman"/>
+          <w:sz w:val="28"/>
+          <w:szCs w:val="28"/>
+        </w:rPr>
+        <w:t>fani</w:t>
+      </w:r>
+      <w:proofErr w:type="spellEnd"/>
+      <w:r>
+        <w:rPr>
+          <w:rFonts w:ascii="Times New Roman" w:hAnsi="Times New Roman" w:cs="Times New Roman"/>
+          <w:sz w:val="28"/>
+          <w:szCs w:val="28"/>
+        </w:rPr>
+        <w:t xml:space="preserve"> </w:t>
+      </w:r>
+      <w:proofErr w:type="spellStart"/>
+      <w:r>
+        <w:rPr>
+          <w:rFonts w:ascii="Times New Roman" w:hAnsi="Times New Roman" w:cs="Times New Roman"/>
+          <w:sz w:val="28"/>
+          <w:szCs w:val="28"/>
+        </w:rPr>
+        <w:t>kabi</w:t>
+      </w:r>
+      <w:proofErr w:type="spellEnd"/>
+      <w:r>
+        <w:rPr>
+          <w:rFonts w:ascii="Times New Roman" w:hAnsi="Times New Roman" w:cs="Times New Roman"/>
+          <w:sz w:val="28"/>
+          <w:szCs w:val="28"/>
+        </w:rPr>
+        <w:t xml:space="preserve"> </w:t>
+      </w:r>
+      <w:proofErr w:type="spellStart"/>
+      <w:r>
+        <w:rPr>
+          <w:rFonts w:ascii="Times New Roman" w:hAnsi="Times New Roman" w:cs="Times New Roman"/>
+          <w:sz w:val="28"/>
+          <w:szCs w:val="28"/>
+        </w:rPr>
+        <w:t>ishlaydi</w:t>
+      </w:r>
+      <w:proofErr w:type="spellEnd"/>
+      <w:r>
+        <w:rPr>
+          <w:rFonts w:ascii="Times New Roman" w:hAnsi="Times New Roman" w:cs="Times New Roman"/>
+          <w:sz w:val="28"/>
+          <w:szCs w:val="28"/>
+        </w:rPr>
+        <w:t xml:space="preserve"> </w:t>
+      </w:r>
+      <w:proofErr w:type="spellStart"/>
+      <w:r>
+        <w:rPr>
+          <w:rFonts w:ascii="Times New Roman" w:hAnsi="Times New Roman" w:cs="Times New Roman"/>
+          <w:sz w:val="28"/>
+          <w:szCs w:val="28"/>
+        </w:rPr>
+        <w:t>deyarli</w:t>
+      </w:r>
+      <w:proofErr w:type="spellEnd"/>
+      <w:r>
+        <w:rPr>
+          <w:rFonts w:ascii="Times New Roman" w:hAnsi="Times New Roman" w:cs="Times New Roman"/>
+          <w:sz w:val="28"/>
+          <w:szCs w:val="28"/>
+        </w:rPr>
+        <w:t xml:space="preserve"> </w:t>
+      </w:r>
+      <w:proofErr w:type="spellStart"/>
+      <w:r>
+        <w:rPr>
+          <w:rFonts w:ascii="Times New Roman" w:hAnsi="Times New Roman" w:cs="Times New Roman"/>
+          <w:sz w:val="28"/>
+          <w:szCs w:val="28"/>
+        </w:rPr>
+        <w:t>xech</w:t>
+      </w:r>
+      <w:proofErr w:type="spellEnd"/>
+      <w:r>
+        <w:rPr>
+          <w:rFonts w:ascii="Times New Roman" w:hAnsi="Times New Roman" w:cs="Times New Roman"/>
+          <w:sz w:val="28"/>
+          <w:szCs w:val="28"/>
+        </w:rPr>
+        <w:t xml:space="preserve"> </w:t>
+      </w:r>
+      <w:proofErr w:type="spellStart"/>
+      <w:r>
+        <w:rPr>
+          <w:rFonts w:ascii="Times New Roman" w:hAnsi="Times New Roman" w:cs="Times New Roman"/>
+          <w:sz w:val="28"/>
+          <w:szCs w:val="28"/>
+        </w:rPr>
+        <w:t>qanday</w:t>
+      </w:r>
+      <w:proofErr w:type="spellEnd"/>
+      <w:r>
+        <w:rPr>
+          <w:rFonts w:ascii="Times New Roman" w:hAnsi="Times New Roman" w:cs="Times New Roman"/>
+          <w:sz w:val="28"/>
+          <w:szCs w:val="28"/>
+        </w:rPr>
+        <w:t xml:space="preserve"> </w:t>
+      </w:r>
+      <w:proofErr w:type="spellStart"/>
+      <w:r>
+        <w:rPr>
+          <w:rFonts w:ascii="Times New Roman" w:hAnsi="Times New Roman" w:cs="Times New Roman"/>
+          <w:sz w:val="28"/>
+          <w:szCs w:val="28"/>
+        </w:rPr>
+        <w:t>farq</w:t>
+      </w:r>
+      <w:proofErr w:type="spellEnd"/>
+      <w:r>
+        <w:rPr>
+          <w:rFonts w:ascii="Times New Roman" w:hAnsi="Times New Roman" w:cs="Times New Roman"/>
+          <w:sz w:val="28"/>
+          <w:szCs w:val="28"/>
+        </w:rPr>
+        <w:t xml:space="preserve"> </w:t>
+      </w:r>
+      <w:proofErr w:type="spellStart"/>
+      <w:r>
+        <w:rPr>
+          <w:rFonts w:ascii="Times New Roman" w:hAnsi="Times New Roman" w:cs="Times New Roman"/>
+          <w:sz w:val="28"/>
+          <w:szCs w:val="28"/>
+        </w:rPr>
+        <w:t>yo’q</w:t>
+      </w:r>
+      <w:proofErr w:type="spellEnd"/>
+      <w:r>
+        <w:rPr>
+          <w:rFonts w:ascii="Times New Roman" w:hAnsi="Times New Roman" w:cs="Times New Roman"/>
+          <w:sz w:val="28"/>
+          <w:szCs w:val="28"/>
+        </w:rPr>
+        <w:t xml:space="preserve">. </w:t>
+      </w:r>
+    </w:p>
+    <w:p>
+      <w:pPr>
+        <w:ind w:firstLine="720"/>
+        <w:jc w:val="both"/>
+        <w:rPr>
           <w:rFonts w:ascii="Segoe UI Symbol" w:hAnsi="Segoe UI Symbol" w:cs="Times New Roman"/>
           <w:sz w:val="28"/>
           <w:szCs w:val="28"/>
@@ -5134,6 +5162,7 @@
           <w:sz w:val="28"/>
           <w:szCs w:val="28"/>
         </w:rPr>
+        <w:lastRenderedPageBreak/>
         <w:t>sichqoncha</w:t>
       </w:r>
       <w:proofErr w:type="spellEnd"/>
@@ -5584,7 +5613,6 @@
           <w:sz w:val="28"/>
           <w:szCs w:val="28"/>
         </w:rPr>
-        <w:lastRenderedPageBreak/>
         <w:t>ketma</w:t>
       </w:r>
       <w:proofErr w:type="spellEnd"/>
@@ -7157,6 +7185,67 @@
           <w:szCs w:val="28"/>
         </w:rPr>
       </w:pPr>
+      <w:r>
+        <w:rPr>
+          <w:noProof/>
+        </w:rPr>
+        <w:drawing>
+          <wp:anchor distT="0" distB="0" distL="114300" distR="114300" simplePos="0" relativeHeight="251658240" behindDoc="1" locked="0" layoutInCell="1" allowOverlap="1" wp14:anchorId="6989045F" wp14:editId="48798DCC">
+            <wp:simplePos x="0" y="0"/>
+            <wp:positionH relativeFrom="column">
+              <wp:posOffset>4790110</wp:posOffset>
+            </wp:positionH>
+            <wp:positionV relativeFrom="paragraph">
+              <wp:posOffset>126873</wp:posOffset>
+            </wp:positionV>
+            <wp:extent cx="1821815" cy="1821815"/>
+            <wp:effectExtent l="0" t="0" r="6985" b="6985"/>
+            <wp:wrapNone/>
+            <wp:docPr id="1" name="Рисунок 1" descr="C:\Users\MBin Dev\AppData\Local\Packages\Microsoft.Windows.Photos_8wekyb3d8bbwe\TempState\ShareServiceTempFolder\qrcode_94472401_99a363cd0cb35190fd9cbed47ea94837.jpeg"/>
+            <wp:cNvGraphicFramePr>
+              <a:graphicFrameLocks xmlns:a="http://schemas.openxmlformats.org/drawingml/2006/main" noChangeAspect="1"/>
+            </wp:cNvGraphicFramePr>
+            <a:graphic xmlns:a="http://schemas.openxmlformats.org/drawingml/2006/main">
+              <a:graphicData uri="http://schemas.openxmlformats.org/drawingml/2006/picture">
+                <pic:pic xmlns:pic="http://schemas.openxmlformats.org/drawingml/2006/picture">
+                  <pic:nvPicPr>
+                    <pic:cNvPr id="0" name="Picture 1" descr="C:\Users\MBin Dev\AppData\Local\Packages\Microsoft.Windows.Photos_8wekyb3d8bbwe\TempState\ShareServiceTempFolder\qrcode_94472401_99a363cd0cb35190fd9cbed47ea94837.jpeg"/>
+                    <pic:cNvPicPr>
+                      <a:picLocks noChangeAspect="1" noChangeArrowheads="1"/>
+                    </pic:cNvPicPr>
+                  </pic:nvPicPr>
+                  <pic:blipFill>
+                    <a:blip r:embed="rId4" cstate="hqprint">
+                      <a:extLst>
+                        <a:ext uri="{28A0092B-C50C-407E-A947-70E740481C1C}">
+                          <a14:useLocalDpi xmlns:a14="http://schemas.microsoft.com/office/drawing/2010/main" val="0"/>
+                        </a:ext>
+                      </a:extLst>
+                    </a:blip>
+                    <a:srcRect/>
+                    <a:stretch>
+                      <a:fillRect/>
+                    </a:stretch>
+                  </pic:blipFill>
+                  <pic:spPr bwMode="auto">
+                    <a:xfrm>
+                      <a:off x="0" y="0"/>
+                      <a:ext cx="1821815" cy="1821815"/>
+                    </a:xfrm>
+                    <a:prstGeom prst="rect">
+                      <a:avLst/>
+                    </a:prstGeom>
+                    <a:noFill/>
+                    <a:ln>
+                      <a:noFill/>
+                    </a:ln>
+                  </pic:spPr>
+                </pic:pic>
+              </a:graphicData>
+            </a:graphic>
+          </wp:anchor>
+        </w:drawing>
+      </w:r>
     </w:p>
     <w:p>
       <w:pPr>
@@ -7168,62 +7257,85 @@
           <w:szCs w:val="28"/>
         </w:rPr>
       </w:pPr>
-      <w:r>
+    </w:p>
+    <w:p>
+      <w:pPr>
+        <w:pStyle w:val="a5"/>
+        <w:jc w:val="center"/>
+      </w:pPr>
+      <w:hyperlink r:id="rId5" w:history="1">
+        <w:r>
+          <w:rPr>
+            <w:rStyle w:val="a4"/>
+            <w:rFonts w:ascii="Segoe UI Symbol" w:hAnsi="Segoe UI Symbol"/>
+            <w:sz w:val="28"/>
+            <w:szCs w:val="28"/>
+          </w:rPr>
+          <w:t xml:space="preserve">9-dars </w:t>
+        </w:r>
+        <w:proofErr w:type="spellStart"/>
+        <w:r>
+          <w:rPr>
+            <w:rStyle w:val="a4"/>
+            <w:rFonts w:ascii="Segoe UI Symbol" w:hAnsi="Segoe UI Symbol"/>
+            <w:sz w:val="28"/>
+            <w:szCs w:val="28"/>
+          </w:rPr>
+          <w:t>qo’llanmasi</w:t>
+        </w:r>
+        <w:proofErr w:type="spellEnd"/>
+        <w:r>
+          <w:rPr>
+            <w:rStyle w:val="a4"/>
+            <w:rFonts w:ascii="Segoe UI Symbol" w:hAnsi="Segoe UI Symbol"/>
+            <w:sz w:val="28"/>
+            <w:szCs w:val="28"/>
+          </w:rPr>
+          <w:t xml:space="preserve"> </w:t>
+        </w:r>
+        <w:proofErr w:type="spellStart"/>
+        <w:r>
+          <w:rPr>
+            <w:rStyle w:val="a4"/>
+            <w:rFonts w:ascii="Segoe UI Symbol" w:hAnsi="Segoe UI Symbol"/>
+            <w:sz w:val="28"/>
+            <w:szCs w:val="28"/>
+          </w:rPr>
+          <w:t>yuklab</w:t>
+        </w:r>
+        <w:proofErr w:type="spellEnd"/>
+        <w:r>
+          <w:rPr>
+            <w:rStyle w:val="a4"/>
+            <w:rFonts w:ascii="Segoe UI Symbol" w:hAnsi="Segoe UI Symbol"/>
+            <w:sz w:val="28"/>
+            <w:szCs w:val="28"/>
+          </w:rPr>
+          <w:t xml:space="preserve"> </w:t>
+        </w:r>
+        <w:proofErr w:type="spellStart"/>
+        <w:r>
+          <w:rPr>
+            <w:rStyle w:val="a4"/>
+            <w:rFonts w:ascii="Segoe UI Symbol" w:hAnsi="Segoe UI Symbol"/>
+            <w:sz w:val="28"/>
+            <w:szCs w:val="28"/>
+          </w:rPr>
+          <w:t>olish</w:t>
+        </w:r>
+        <w:proofErr w:type="spellEnd"/>
+      </w:hyperlink>
+    </w:p>
+    <w:p>
+      <w:pPr>
+        <w:ind w:firstLine="720"/>
+        <w:jc w:val="both"/>
         <w:rPr>
           <w:rFonts w:ascii="Segoe UI Symbol" w:hAnsi="Segoe UI Symbol" w:cs="Times New Roman"/>
           <w:sz w:val="28"/>
           <w:szCs w:val="28"/>
         </w:rPr>
-        <w:t xml:space="preserve">9-dars </w:t>
-      </w:r>
-      <w:proofErr w:type="spellStart"/>
-      <w:r>
-        <w:rPr>
-          <w:rFonts w:ascii="Segoe UI Symbol" w:hAnsi="Segoe UI Symbol" w:cs="Times New Roman"/>
-          <w:sz w:val="28"/>
-          <w:szCs w:val="28"/>
-        </w:rPr>
-        <w:t>qo’llanmasi</w:t>
-      </w:r>
-      <w:proofErr w:type="spellEnd"/>
-      <w:r>
-        <w:rPr>
-          <w:rFonts w:ascii="Segoe UI Symbol" w:hAnsi="Segoe UI Symbol" w:cs="Times New Roman"/>
-          <w:sz w:val="28"/>
-          <w:szCs w:val="28"/>
-        </w:rPr>
-        <w:t xml:space="preserve"> </w:t>
-      </w:r>
-      <w:proofErr w:type="spellStart"/>
-      <w:r>
-        <w:rPr>
-          <w:rFonts w:ascii="Segoe UI Symbol" w:hAnsi="Segoe UI Symbol" w:cs="Times New Roman"/>
-          <w:sz w:val="28"/>
-          <w:szCs w:val="28"/>
-        </w:rPr>
-        <w:t>yuklab</w:t>
-      </w:r>
-      <w:bookmarkStart w:id="0" w:name="_GoBack"/>
-      <w:bookmarkEnd w:id="0"/>
-      <w:proofErr w:type="spellEnd"/>
-      <w:r>
-        <w:rPr>
-          <w:rFonts w:ascii="Segoe UI Symbol" w:hAnsi="Segoe UI Symbol" w:cs="Times New Roman"/>
-          <w:sz w:val="28"/>
-          <w:szCs w:val="28"/>
-        </w:rPr>
-        <w:t xml:space="preserve"> </w:t>
-      </w:r>
-      <w:proofErr w:type="spellStart"/>
-      <w:r>
-        <w:rPr>
-          <w:rFonts w:ascii="Segoe UI Symbol" w:hAnsi="Segoe UI Symbol" w:cs="Times New Roman"/>
-          <w:sz w:val="28"/>
-          <w:szCs w:val="28"/>
-        </w:rPr>
-        <w:t>olish</w:t>
-      </w:r>
-      <w:proofErr w:type="spellEnd"/>
+      </w:pPr>
     </w:p>
     <w:sectPr>
       <w:pgSz w:w="12240" w:h="15840"/>
@@ -7675,6 +7787,33 @@
       </w:tblBorders>
     </w:tblPr>
   </w:style>
+  <w:style w:type="character" w:styleId="a4">
+    <w:name w:val="Hyperlink"/>
+    <w:basedOn w:val="a0"/>
+    <w:uiPriority w:val="99"/>
+    <w:unhideWhenUsed/>
+    <w:rsid w:val="00940D4C"/>
+    <w:rPr>
+      <w:color w:val="0563C1" w:themeColor="hyperlink"/>
+      <w:u w:val="single"/>
+    </w:rPr>
+  </w:style>
+  <w:style w:type="paragraph" w:styleId="a5">
+    <w:name w:val="Normal (Web)"/>
+    <w:basedOn w:val="a"/>
+    <w:uiPriority w:val="99"/>
+    <w:semiHidden/>
+    <w:unhideWhenUsed/>
+    <w:rsid w:val="00940D4C"/>
+    <w:pPr>
+      <w:spacing w:before="100" w:beforeAutospacing="1" w:after="100" w:afterAutospacing="1" w:line="240" w:lineRule="auto"/>
+    </w:pPr>
+    <w:rPr>
+      <w:rFonts w:ascii="Times New Roman" w:eastAsia="Times New Roman" w:hAnsi="Times New Roman" w:cs="Times New Roman"/>
+      <w:sz w:val="24"/>
+      <w:szCs w:val="24"/>
+    </w:rPr>
+  </w:style>
 </w:styles>
 </file>
 
